--- a/System requriments.docx
+++ b/System requriments.docx
@@ -1105,19 +1105,11 @@
         <w:rFonts w:asciiTheme="majorHAnsi" w:hAnsiTheme="majorHAnsi"/>
       </w:rPr>
     </w:pPr>
-    <w:proofErr w:type="gramStart"/>
     <w:r>
       <w:rPr>
         <w:rFonts w:asciiTheme="majorHAnsi" w:hAnsiTheme="majorHAnsi"/>
       </w:rPr>
-      <w:t>KMMITS::</w:t>
-    </w:r>
-    <w:proofErr w:type="gramEnd"/>
-    <w:r>
-      <w:rPr>
-        <w:rFonts w:asciiTheme="majorHAnsi" w:hAnsiTheme="majorHAnsi"/>
-      </w:rPr>
-      <w:t xml:space="preserve"> DEPARTMENT OF CSE</w:t>
+      <w:t>KMMITS:: DEPARTMENT OF CSE</w:t>
     </w:r>
     <w:r>
       <w:rPr>
@@ -4548,7 +4540,7 @@
 </file>
 
 <file path=customXml/itemProps1.xml><?xml version="1.0" encoding="utf-8"?>
-<ds:datastoreItem xmlns:ds="http://schemas.openxmlformats.org/officeDocument/2006/customXml" ds:itemID="{4DAD12C2-FD19-49DA-9EB2-167798308EAC}">
+<ds:datastoreItem xmlns:ds="http://schemas.openxmlformats.org/officeDocument/2006/customXml" ds:itemID="{4B8CDEE3-3640-44A2-8D98-4C714A3F751E}">
   <ds:schemaRefs>
     <ds:schemaRef ds:uri="http://schemas.openxmlformats.org/officeDocument/2006/bibliography"/>
   </ds:schemaRefs>

--- a/System requriments.docx
+++ b/System requriments.docx
@@ -13,8 +13,6 @@
           <w:szCs w:val="28"/>
         </w:rPr>
       </w:pPr>
-      <w:bookmarkStart w:id="0" w:name="_GoBack"/>
-      <w:bookmarkEnd w:id="0"/>
       <w:r>
         <w:rPr>
           <w:rFonts w:ascii="Times New Roman" w:hAnsi="Times New Roman" w:cs="Times New Roman"/>
@@ -31,14 +29,23 @@
           <w:sz w:val="32"/>
           <w:szCs w:val="32"/>
         </w:rPr>
-        <w:t xml:space="preserve">                           </w:t>
+        <w:t xml:space="preserve">      </w:t>
       </w:r>
       <w:r>
         <w:rPr>
           <w:rFonts w:ascii="Times New Roman" w:hAnsi="Times New Roman" w:cs="Times New Roman"/>
           <w:b/>
-          <w:sz w:val="32"/>
-          <w:szCs w:val="32"/>
+          <w:sz w:val="28"/>
+          <w:szCs w:val="28"/>
+        </w:rPr>
+        <w:t xml:space="preserve">                     </w:t>
+      </w:r>
+      <w:r>
+        <w:rPr>
+          <w:rFonts w:ascii="Times New Roman" w:hAnsi="Times New Roman" w:cs="Times New Roman"/>
+          <w:b/>
+          <w:sz w:val="28"/>
+          <w:szCs w:val="28"/>
         </w:rPr>
         <w:t xml:space="preserve"> </w:t>
       </w:r>
@@ -46,8 +53,8 @@
         <w:rPr>
           <w:rFonts w:ascii="Times New Roman" w:hAnsi="Times New Roman" w:cs="Times New Roman"/>
           <w:b/>
-          <w:sz w:val="32"/>
-          <w:szCs w:val="32"/>
+          <w:sz w:val="28"/>
+          <w:szCs w:val="28"/>
         </w:rPr>
         <w:t xml:space="preserve">    </w:t>
       </w:r>
@@ -65,8 +72,8 @@
           <w:rFonts w:ascii="Times New Roman" w:hAnsi="Times New Roman" w:cs="Times New Roman"/>
           <w:b/>
           <w:noProof/>
-          <w:sz w:val="32"/>
-          <w:szCs w:val="32"/>
+          <w:sz w:val="28"/>
+          <w:szCs w:val="28"/>
         </w:rPr>
         <w:t>3.SYSTEM REQUIREMENTS</w:t>
       </w:r>
@@ -75,8 +82,8 @@
           <w:rFonts w:ascii="Times New Roman" w:hAnsi="Times New Roman" w:cs="Times New Roman"/>
           <w:b/>
           <w:noProof/>
-          <w:sz w:val="32"/>
-          <w:szCs w:val="32"/>
+          <w:sz w:val="28"/>
+          <w:szCs w:val="28"/>
         </w:rPr>
         <w:tab/>
       </w:r>
@@ -88,23 +95,23 @@
         <w:jc w:val="both"/>
         <w:rPr>
           <w:rFonts w:ascii="Times New Roman" w:hAnsi="Times New Roman" w:cs="Times New Roman"/>
-          <w:sz w:val="28"/>
-          <w:szCs w:val="28"/>
+          <w:sz w:val="24"/>
+          <w:szCs w:val="24"/>
         </w:rPr>
       </w:pPr>
       <w:r>
         <w:rPr>
           <w:rFonts w:ascii="Times New Roman" w:hAnsi="Times New Roman" w:cs="Times New Roman"/>
-          <w:sz w:val="28"/>
-          <w:szCs w:val="28"/>
+          <w:sz w:val="24"/>
+          <w:szCs w:val="24"/>
         </w:rPr>
         <w:t>3.1 INTRODUCTION</w:t>
       </w:r>
       <w:r>
         <w:rPr>
           <w:rFonts w:ascii="Times New Roman" w:hAnsi="Times New Roman" w:cs="Times New Roman"/>
-          <w:sz w:val="28"/>
-          <w:szCs w:val="28"/>
+          <w:sz w:val="24"/>
+          <w:szCs w:val="24"/>
         </w:rPr>
         <w:t>:</w:t>
       </w:r>
@@ -222,7 +229,17 @@
           <w:sz w:val="24"/>
           <w:szCs w:val="24"/>
         </w:rPr>
-        <w:t>system.Logical</w:t>
+        <w:t>system.Lo</w:t>
+      </w:r>
+      <w:bookmarkStart w:id="0" w:name="_GoBack"/>
+      <w:bookmarkEnd w:id="0"/>
+      <w:r>
+        <w:rPr>
+          <w:rFonts w:ascii="Times New Roman" w:hAnsi="Times New Roman" w:cs="Times New Roman"/>
+          <w:sz w:val="24"/>
+          <w:szCs w:val="24"/>
+        </w:rPr>
+        <w:t>gical</w:t>
       </w:r>
       <w:proofErr w:type="spellEnd"/>
       <w:r>
@@ -264,32 +281,22 @@
       <w:pPr>
         <w:jc w:val="both"/>
         <w:rPr>
-          <w:rFonts w:cs="Times New Roman"/>
+          <w:rFonts w:ascii="Times New Roman" w:hAnsi="Times New Roman" w:cs="Times New Roman"/>
           <w:b/>
           <w:bCs/>
-          <w:sz w:val="28"/>
-          <w:szCs w:val="28"/>
+          <w:sz w:val="24"/>
+          <w:szCs w:val="24"/>
         </w:rPr>
       </w:pPr>
       <w:r>
         <w:rPr>
-          <w:rFonts w:cs="Times New Roman"/>
+          <w:rFonts w:ascii="Times New Roman" w:hAnsi="Times New Roman" w:cs="Times New Roman"/>
           <w:b/>
           <w:bCs/>
-          <w:sz w:val="28"/>
-          <w:szCs w:val="28"/>
+          <w:sz w:val="24"/>
+          <w:szCs w:val="24"/>
         </w:rPr>
-        <w:t>H/W</w:t>
-      </w:r>
-      <w:r>
-        <w:rPr>
-          <w:rFonts w:cs="Times New Roman"/>
-          <w:b/>
-          <w:bCs/>
-          <w:sz w:val="28"/>
-          <w:szCs w:val="28"/>
-        </w:rPr>
-        <w:t xml:space="preserve"> System Configuration: -</w:t>
+        <w:t>H/W System Configuration: -</w:t>
       </w:r>
     </w:p>
     <w:tbl>
@@ -307,8 +314,8 @@
         <w:tblLook w:val="04A0" w:firstRow="1" w:lastRow="0" w:firstColumn="1" w:lastColumn="0" w:noHBand="0" w:noVBand="1"/>
       </w:tblPr>
       <w:tblGrid>
-        <w:gridCol w:w="3085"/>
-        <w:gridCol w:w="5670"/>
+        <w:gridCol w:w="2957"/>
+        <w:gridCol w:w="5349"/>
       </w:tblGrid>
       <w:tr>
         <w:tc>
@@ -325,14 +332,14 @@
               <w:spacing w:line="360" w:lineRule="auto"/>
               <w:jc w:val="both"/>
               <w:rPr>
-                <w:rFonts w:cs="Times New Roman"/>
+                <w:rFonts w:ascii="Times New Roman" w:hAnsi="Times New Roman" w:cs="Times New Roman"/>
                 <w:sz w:val="24"/>
                 <w:szCs w:val="24"/>
               </w:rPr>
             </w:pPr>
             <w:r>
               <w:rPr>
-                <w:rFonts w:cs="Times New Roman"/>
+                <w:rFonts w:ascii="Times New Roman" w:hAnsi="Times New Roman" w:cs="Times New Roman"/>
                 <w:sz w:val="24"/>
                 <w:szCs w:val="24"/>
               </w:rPr>
@@ -354,14 +361,14 @@
               <w:spacing w:line="360" w:lineRule="auto"/>
               <w:jc w:val="both"/>
               <w:rPr>
-                <w:rFonts w:cs="Times New Roman"/>
+                <w:rFonts w:ascii="Times New Roman" w:hAnsi="Times New Roman" w:cs="Times New Roman"/>
                 <w:sz w:val="24"/>
                 <w:szCs w:val="24"/>
               </w:rPr>
             </w:pPr>
             <w:r>
               <w:rPr>
-                <w:rFonts w:cs="Times New Roman"/>
+                <w:rFonts w:ascii="Times New Roman" w:hAnsi="Times New Roman" w:cs="Times New Roman"/>
                 <w:sz w:val="24"/>
                 <w:szCs w:val="24"/>
               </w:rPr>
@@ -375,7 +382,7 @@
       <w:pPr>
         <w:jc w:val="both"/>
         <w:rPr>
-          <w:rFonts w:cs="Times New Roman"/>
+          <w:rFonts w:ascii="Times New Roman" w:hAnsi="Times New Roman" w:cs="Times New Roman"/>
           <w:b/>
           <w:bCs/>
           <w:sz w:val="28"/>
@@ -387,20 +394,20 @@
       <w:pPr>
         <w:jc w:val="both"/>
         <w:rPr>
-          <w:rFonts w:cs="Times New Roman"/>
+          <w:rFonts w:ascii="Times New Roman" w:hAnsi="Times New Roman" w:cs="Times New Roman"/>
           <w:b/>
           <w:bCs/>
-          <w:sz w:val="28"/>
-          <w:szCs w:val="28"/>
+          <w:sz w:val="24"/>
+          <w:szCs w:val="24"/>
         </w:rPr>
       </w:pPr>
       <w:r>
         <w:rPr>
-          <w:rFonts w:cs="Times New Roman"/>
+          <w:rFonts w:ascii="Times New Roman" w:hAnsi="Times New Roman" w:cs="Times New Roman"/>
           <w:b/>
           <w:bCs/>
-          <w:sz w:val="28"/>
-          <w:szCs w:val="28"/>
+          <w:sz w:val="24"/>
+          <w:szCs w:val="24"/>
         </w:rPr>
         <w:t>S/W System Configuration: -</w:t>
       </w:r>
@@ -420,8 +427,8 @@
         <w:tblLook w:val="04A0" w:firstRow="1" w:lastRow="0" w:firstColumn="1" w:lastColumn="0" w:noHBand="0" w:noVBand="1"/>
       </w:tblPr>
       <w:tblGrid>
-        <w:gridCol w:w="3085"/>
-        <w:gridCol w:w="5670"/>
+        <w:gridCol w:w="2987"/>
+        <w:gridCol w:w="5319"/>
       </w:tblGrid>
       <w:tr>
         <w:tc>
@@ -438,14 +445,14 @@
               <w:spacing w:line="360" w:lineRule="auto"/>
               <w:jc w:val="both"/>
               <w:rPr>
-                <w:rFonts w:cs="Times New Roman"/>
+                <w:rFonts w:ascii="Times New Roman" w:hAnsi="Times New Roman" w:cs="Times New Roman"/>
                 <w:sz w:val="24"/>
                 <w:szCs w:val="24"/>
               </w:rPr>
             </w:pPr>
             <w:r>
               <w:rPr>
-                <w:rFonts w:cs="Times New Roman"/>
+                <w:rFonts w:ascii="Times New Roman" w:hAnsi="Times New Roman" w:cs="Times New Roman"/>
                 <w:sz w:val="24"/>
                 <w:szCs w:val="24"/>
               </w:rPr>
@@ -467,14 +474,14 @@
               <w:spacing w:line="360" w:lineRule="auto"/>
               <w:jc w:val="both"/>
               <w:rPr>
-                <w:rFonts w:cs="Times New Roman"/>
+                <w:rFonts w:ascii="Times New Roman" w:hAnsi="Times New Roman" w:cs="Times New Roman"/>
                 <w:sz w:val="24"/>
                 <w:szCs w:val="24"/>
               </w:rPr>
             </w:pPr>
             <w:r>
               <w:rPr>
-                <w:rFonts w:cs="Times New Roman"/>
+                <w:rFonts w:ascii="Times New Roman" w:hAnsi="Times New Roman" w:cs="Times New Roman"/>
                 <w:sz w:val="24"/>
                 <w:szCs w:val="24"/>
               </w:rPr>
@@ -498,14 +505,14 @@
               <w:spacing w:line="360" w:lineRule="auto"/>
               <w:jc w:val="both"/>
               <w:rPr>
-                <w:rFonts w:cs="Times New Roman"/>
+                <w:rFonts w:ascii="Times New Roman" w:hAnsi="Times New Roman" w:cs="Times New Roman"/>
                 <w:sz w:val="24"/>
                 <w:szCs w:val="24"/>
               </w:rPr>
             </w:pPr>
             <w:r>
               <w:rPr>
-                <w:rFonts w:cs="Times New Roman"/>
+                <w:rFonts w:ascii="Times New Roman" w:hAnsi="Times New Roman" w:cs="Times New Roman"/>
                 <w:sz w:val="24"/>
                 <w:szCs w:val="24"/>
               </w:rPr>
@@ -527,14 +534,14 @@
               <w:spacing w:line="360" w:lineRule="auto"/>
               <w:jc w:val="both"/>
               <w:rPr>
-                <w:rFonts w:cs="Times New Roman"/>
+                <w:rFonts w:ascii="Times New Roman" w:hAnsi="Times New Roman" w:cs="Times New Roman"/>
                 <w:sz w:val="24"/>
                 <w:szCs w:val="24"/>
               </w:rPr>
             </w:pPr>
             <w:r>
               <w:rPr>
-                <w:rFonts w:cs="Times New Roman"/>
+                <w:rFonts w:ascii="Times New Roman" w:hAnsi="Times New Roman" w:cs="Times New Roman"/>
                 <w:sz w:val="24"/>
                 <w:szCs w:val="24"/>
               </w:rPr>
@@ -558,14 +565,14 @@
               <w:spacing w:line="360" w:lineRule="auto"/>
               <w:jc w:val="both"/>
               <w:rPr>
-                <w:rFonts w:cs="Times New Roman"/>
+                <w:rFonts w:ascii="Times New Roman" w:hAnsi="Times New Roman" w:cs="Times New Roman"/>
                 <w:sz w:val="24"/>
                 <w:szCs w:val="24"/>
               </w:rPr>
             </w:pPr>
             <w:r>
               <w:rPr>
-                <w:rFonts w:cs="Times New Roman"/>
+                <w:rFonts w:ascii="Times New Roman" w:hAnsi="Times New Roman" w:cs="Times New Roman"/>
                 <w:sz w:val="24"/>
                 <w:szCs w:val="24"/>
               </w:rPr>
@@ -587,14 +594,14 @@
               <w:spacing w:line="360" w:lineRule="auto"/>
               <w:jc w:val="both"/>
               <w:rPr>
-                <w:rFonts w:cs="Times New Roman"/>
+                <w:rFonts w:ascii="Times New Roman" w:hAnsi="Times New Roman" w:cs="Times New Roman"/>
                 <w:sz w:val="24"/>
                 <w:szCs w:val="24"/>
               </w:rPr>
             </w:pPr>
             <w:r>
               <w:rPr>
-                <w:rFonts w:cs="Times New Roman"/>
+                <w:rFonts w:ascii="Times New Roman" w:hAnsi="Times New Roman" w:cs="Times New Roman"/>
                 <w:sz w:val="24"/>
                 <w:szCs w:val="24"/>
               </w:rPr>
@@ -618,14 +625,14 @@
               <w:spacing w:line="360" w:lineRule="auto"/>
               <w:jc w:val="both"/>
               <w:rPr>
-                <w:rFonts w:cs="Times New Roman"/>
+                <w:rFonts w:ascii="Times New Roman" w:hAnsi="Times New Roman" w:cs="Times New Roman"/>
                 <w:sz w:val="24"/>
                 <w:szCs w:val="24"/>
               </w:rPr>
             </w:pPr>
             <w:r>
               <w:rPr>
-                <w:rFonts w:cs="Times New Roman"/>
+                <w:rFonts w:ascii="Times New Roman" w:hAnsi="Times New Roman" w:cs="Times New Roman"/>
                 <w:sz w:val="24"/>
                 <w:szCs w:val="24"/>
               </w:rPr>
@@ -647,14 +654,14 @@
               <w:spacing w:line="360" w:lineRule="auto"/>
               <w:jc w:val="both"/>
               <w:rPr>
-                <w:rFonts w:cs="Times New Roman"/>
+                <w:rFonts w:ascii="Times New Roman" w:hAnsi="Times New Roman" w:cs="Times New Roman"/>
                 <w:sz w:val="24"/>
                 <w:szCs w:val="24"/>
               </w:rPr>
             </w:pPr>
             <w:r>
               <w:rPr>
-                <w:rFonts w:cs="Times New Roman"/>
+                <w:rFonts w:ascii="Times New Roman" w:hAnsi="Times New Roman" w:cs="Times New Roman"/>
                 <w:sz w:val="24"/>
                 <w:szCs w:val="24"/>
               </w:rPr>
@@ -678,14 +685,14 @@
               <w:spacing w:line="360" w:lineRule="auto"/>
               <w:jc w:val="both"/>
               <w:rPr>
-                <w:rFonts w:cs="Times New Roman"/>
+                <w:rFonts w:ascii="Times New Roman" w:hAnsi="Times New Roman" w:cs="Times New Roman"/>
                 <w:sz w:val="24"/>
                 <w:szCs w:val="24"/>
               </w:rPr>
             </w:pPr>
             <w:r>
               <w:rPr>
-                <w:rFonts w:cs="Times New Roman"/>
+                <w:rFonts w:ascii="Times New Roman" w:hAnsi="Times New Roman" w:cs="Times New Roman"/>
                 <w:sz w:val="24"/>
                 <w:szCs w:val="24"/>
               </w:rPr>
@@ -707,14 +714,14 @@
               <w:spacing w:line="360" w:lineRule="auto"/>
               <w:jc w:val="both"/>
               <w:rPr>
-                <w:rFonts w:cs="Times New Roman"/>
+                <w:rFonts w:ascii="Times New Roman" w:hAnsi="Times New Roman" w:cs="Times New Roman"/>
                 <w:sz w:val="24"/>
                 <w:szCs w:val="24"/>
               </w:rPr>
             </w:pPr>
             <w:r>
               <w:rPr>
-                <w:rFonts w:cs="Times New Roman"/>
+                <w:rFonts w:ascii="Times New Roman" w:hAnsi="Times New Roman" w:cs="Times New Roman"/>
                 <w:sz w:val="24"/>
                 <w:szCs w:val="24"/>
               </w:rPr>
@@ -738,14 +745,14 @@
               <w:spacing w:line="360" w:lineRule="auto"/>
               <w:jc w:val="both"/>
               <w:rPr>
-                <w:rFonts w:cs="Times New Roman"/>
+                <w:rFonts w:ascii="Times New Roman" w:hAnsi="Times New Roman" w:cs="Times New Roman"/>
                 <w:sz w:val="24"/>
                 <w:szCs w:val="24"/>
               </w:rPr>
             </w:pPr>
             <w:r>
               <w:rPr>
-                <w:rFonts w:cs="Times New Roman"/>
+                <w:rFonts w:ascii="Times New Roman" w:hAnsi="Times New Roman" w:cs="Times New Roman"/>
                 <w:sz w:val="24"/>
                 <w:szCs w:val="24"/>
               </w:rPr>
@@ -767,14 +774,14 @@
               <w:spacing w:line="360" w:lineRule="auto"/>
               <w:jc w:val="both"/>
               <w:rPr>
-                <w:rFonts w:cs="Times New Roman"/>
+                <w:rFonts w:ascii="Times New Roman" w:hAnsi="Times New Roman" w:cs="Times New Roman"/>
                 <w:sz w:val="24"/>
                 <w:szCs w:val="24"/>
               </w:rPr>
             </w:pPr>
             <w:r>
               <w:rPr>
-                <w:rFonts w:cs="Times New Roman"/>
+                <w:rFonts w:ascii="Times New Roman" w:hAnsi="Times New Roman" w:cs="Times New Roman"/>
                 <w:sz w:val="24"/>
                 <w:szCs w:val="24"/>
               </w:rPr>
@@ -783,7 +790,7 @@
             <w:proofErr w:type="spellStart"/>
             <w:r>
               <w:rPr>
-                <w:rFonts w:cs="Times New Roman"/>
+                <w:rFonts w:ascii="Times New Roman" w:hAnsi="Times New Roman" w:cs="Times New Roman"/>
                 <w:sz w:val="24"/>
                 <w:szCs w:val="24"/>
               </w:rPr>
@@ -792,7 +799,7 @@
             <w:proofErr w:type="spellEnd"/>
             <w:r>
               <w:rPr>
-                <w:rFonts w:cs="Times New Roman"/>
+                <w:rFonts w:ascii="Times New Roman" w:hAnsi="Times New Roman" w:cs="Times New Roman"/>
                 <w:sz w:val="24"/>
                 <w:szCs w:val="24"/>
               </w:rPr>
@@ -816,14 +823,14 @@
               <w:spacing w:line="360" w:lineRule="auto"/>
               <w:jc w:val="both"/>
               <w:rPr>
-                <w:rFonts w:cs="Times New Roman"/>
+                <w:rFonts w:ascii="Times New Roman" w:hAnsi="Times New Roman" w:cs="Times New Roman"/>
                 <w:sz w:val="24"/>
                 <w:szCs w:val="24"/>
               </w:rPr>
             </w:pPr>
             <w:r>
               <w:rPr>
-                <w:rFonts w:cs="Times New Roman"/>
+                <w:rFonts w:ascii="Times New Roman" w:hAnsi="Times New Roman" w:cs="Times New Roman"/>
                 <w:sz w:val="24"/>
                 <w:szCs w:val="24"/>
               </w:rPr>
@@ -845,14 +852,14 @@
               <w:spacing w:line="360" w:lineRule="auto"/>
               <w:jc w:val="both"/>
               <w:rPr>
-                <w:rFonts w:cs="Times New Roman"/>
+                <w:rFonts w:ascii="Times New Roman" w:hAnsi="Times New Roman" w:cs="Times New Roman"/>
                 <w:sz w:val="24"/>
                 <w:szCs w:val="24"/>
               </w:rPr>
             </w:pPr>
             <w:r>
               <w:rPr>
-                <w:rFonts w:cs="Times New Roman"/>
+                <w:rFonts w:ascii="Times New Roman" w:hAnsi="Times New Roman" w:cs="Times New Roman"/>
                 <w:sz w:val="24"/>
                 <w:szCs w:val="24"/>
               </w:rPr>
@@ -876,14 +883,14 @@
               <w:spacing w:line="360" w:lineRule="auto"/>
               <w:jc w:val="both"/>
               <w:rPr>
-                <w:rFonts w:cs="Times New Roman"/>
+                <w:rFonts w:ascii="Times New Roman" w:hAnsi="Times New Roman" w:cs="Times New Roman"/>
                 <w:sz w:val="24"/>
                 <w:szCs w:val="24"/>
               </w:rPr>
             </w:pPr>
             <w:r>
               <w:rPr>
-                <w:rFonts w:cs="Times New Roman"/>
+                <w:rFonts w:ascii="Times New Roman" w:hAnsi="Times New Roman" w:cs="Times New Roman"/>
                 <w:sz w:val="24"/>
                 <w:szCs w:val="24"/>
               </w:rPr>
@@ -900,42 +907,18 @@
               <w:spacing w:line="360" w:lineRule="auto"/>
               <w:jc w:val="both"/>
               <w:rPr>
-                <w:rFonts w:cs="Times New Roman"/>
+                <w:rFonts w:ascii="Times New Roman" w:hAnsi="Times New Roman" w:cs="Times New Roman"/>
                 <w:sz w:val="24"/>
                 <w:szCs w:val="24"/>
               </w:rPr>
             </w:pPr>
             <w:r>
               <w:rPr>
-                <w:rFonts w:cs="Times New Roman"/>
+                <w:rFonts w:ascii="Times New Roman" w:hAnsi="Times New Roman" w:cs="Times New Roman"/>
                 <w:sz w:val="24"/>
                 <w:szCs w:val="24"/>
               </w:rPr>
-              <w:t>T</w:t>
-            </w:r>
-            <w:r>
-              <w:rPr>
-                <w:rFonts w:cs="Times New Roman"/>
-                <w:sz w:val="24"/>
-                <w:szCs w:val="24"/>
-              </w:rPr>
-              <w:t xml:space="preserve">unneling </w:t>
-            </w:r>
-            <w:r>
-              <w:rPr>
-                <w:rFonts w:cs="Times New Roman"/>
-                <w:sz w:val="24"/>
-                <w:szCs w:val="24"/>
-              </w:rPr>
-              <w:t>S</w:t>
-            </w:r>
-            <w:r>
-              <w:rPr>
-                <w:rFonts w:cs="Times New Roman"/>
-                <w:sz w:val="24"/>
-                <w:szCs w:val="24"/>
-              </w:rPr>
-              <w:t>oftware</w:t>
+              <w:t>Tunneling Software</w:t>
             </w:r>
           </w:p>
         </w:tc>
@@ -953,14 +936,14 @@
               <w:spacing w:line="360" w:lineRule="auto"/>
               <w:jc w:val="both"/>
               <w:rPr>
-                <w:rFonts w:cs="Times New Roman"/>
+                <w:rFonts w:ascii="Times New Roman" w:hAnsi="Times New Roman" w:cs="Times New Roman"/>
                 <w:sz w:val="24"/>
                 <w:szCs w:val="24"/>
               </w:rPr>
             </w:pPr>
             <w:r>
               <w:rPr>
-                <w:rFonts w:cs="Times New Roman"/>
+                <w:rFonts w:ascii="Times New Roman" w:hAnsi="Times New Roman" w:cs="Times New Roman"/>
                 <w:sz w:val="24"/>
                 <w:szCs w:val="24"/>
               </w:rPr>
@@ -977,7 +960,7 @@
               <w:spacing w:line="360" w:lineRule="auto"/>
               <w:jc w:val="both"/>
               <w:rPr>
-                <w:rFonts w:cs="Times New Roman"/>
+                <w:rFonts w:ascii="Times New Roman" w:hAnsi="Times New Roman" w:cs="Times New Roman"/>
                 <w:sz w:val="24"/>
                 <w:szCs w:val="24"/>
               </w:rPr>
@@ -985,7 +968,7 @@
             <w:proofErr w:type="spellStart"/>
             <w:r>
               <w:rPr>
-                <w:rFonts w:cs="Times New Roman"/>
+                <w:rFonts w:ascii="Times New Roman" w:hAnsi="Times New Roman" w:cs="Times New Roman"/>
                 <w:sz w:val="24"/>
                 <w:szCs w:val="24"/>
               </w:rPr>
@@ -1059,8 +1042,8 @@
     <w:sectPr>
       <w:headerReference w:type="default" r:id="rId8"/>
       <w:footerReference w:type="default" r:id="rId9"/>
-      <w:pgSz w:w="12240" w:h="15840"/>
-      <w:pgMar w:top="1440" w:right="1440" w:bottom="1440" w:left="1440" w:header="720" w:footer="720" w:gutter="0"/>
+      <w:pgSz w:w="11906" w:h="16838" w:code="9"/>
+      <w:pgMar w:top="1440" w:right="1440" w:bottom="1440" w:left="2160" w:header="720" w:footer="720" w:gutter="0"/>
       <w:cols w:space="720"/>
       <w:docGrid w:linePitch="360"/>
     </w:sectPr>
@@ -1190,14 +1173,18 @@
       </w:pBdr>
       <w:jc w:val="center"/>
       <w:rPr>
-        <w:rFonts w:asciiTheme="majorHAnsi" w:eastAsiaTheme="majorEastAsia" w:hAnsiTheme="majorHAnsi" w:cstheme="majorBidi"/>
+        <w:rFonts w:ascii="Times New Roman" w:eastAsiaTheme="majorEastAsia" w:hAnsi="Times New Roman" w:cs="Times New Roman"/>
+        <w:b/>
+        <w:bCs/>
         <w:sz w:val="32"/>
         <w:szCs w:val="32"/>
       </w:rPr>
     </w:pPr>
     <w:r>
       <w:rPr>
-        <w:rFonts w:asciiTheme="majorHAnsi" w:eastAsiaTheme="majorEastAsia" w:hAnsiTheme="majorHAnsi" w:cstheme="majorBidi"/>
+        <w:rFonts w:ascii="Times New Roman" w:eastAsiaTheme="majorEastAsia" w:hAnsi="Times New Roman" w:cs="Times New Roman"/>
+        <w:b/>
+        <w:bCs/>
         <w:sz w:val="32"/>
         <w:szCs w:val="32"/>
       </w:rPr>
@@ -4540,7 +4527,7 @@
 </file>
 
 <file path=customXml/itemProps1.xml><?xml version="1.0" encoding="utf-8"?>
-<ds:datastoreItem xmlns:ds="http://schemas.openxmlformats.org/officeDocument/2006/customXml" ds:itemID="{4B8CDEE3-3640-44A2-8D98-4C714A3F751E}">
+<ds:datastoreItem xmlns:ds="http://schemas.openxmlformats.org/officeDocument/2006/customXml" ds:itemID="{BB23753E-4D39-4009-96BA-839091D014D9}">
   <ds:schemaRefs>
     <ds:schemaRef ds:uri="http://schemas.openxmlformats.org/officeDocument/2006/bibliography"/>
   </ds:schemaRefs>
